--- a/resume/YuWang 10.25.2018.docx
+++ b/resume/YuWang 10.25.2018.docx
@@ -59,30 +59,14 @@
           <w:sz w:val="24"/>
           <w:szCs w:val="24"/>
         </w:rPr>
-        <w:t xml:space="preserve"> </w:t>
-      </w:r>
-      <w:proofErr w:type="gramStart"/>
-      <w:r>
-        <w:rPr>
-          <w:sz w:val="24"/>
-          <w:szCs w:val="24"/>
-        </w:rPr>
-        <w:t xml:space="preserve">| </w:t>
-      </w:r>
-      <w:r>
-        <w:rPr>
-          <w:sz w:val="24"/>
-          <w:szCs w:val="24"/>
-        </w:rPr>
-        <w:t xml:space="preserve"> Email</w:t>
-      </w:r>
-      <w:proofErr w:type="gramEnd"/>
-      <w:r>
-        <w:rPr>
-          <w:sz w:val="24"/>
-          <w:szCs w:val="24"/>
-        </w:rPr>
-        <w:t xml:space="preserve">: </w:t>
+        <w:t xml:space="preserve"> | </w:t>
+      </w:r>
+      <w:r>
+        <w:rPr>
+          <w:sz w:val="24"/>
+          <w:szCs w:val="24"/>
+        </w:rPr>
+        <w:t xml:space="preserve"> Email: </w:t>
       </w:r>
       <w:r>
         <w:rPr>
@@ -177,15 +161,7 @@
           <w:sz w:val="24"/>
           <w:szCs w:val="24"/>
         </w:rPr>
-        <w:t>California State University, East Bay</w:t>
-      </w:r>
-      <w:r>
-        <w:rPr>
-          <w:b/>
-          <w:sz w:val="24"/>
-          <w:szCs w:val="24"/>
-        </w:rPr>
-        <w:t xml:space="preserve">, </w:t>
+        <w:t xml:space="preserve">California State University, East Bay, </w:t>
       </w:r>
       <w:r>
         <w:rPr>
@@ -207,12 +183,6 @@
           <w:szCs w:val="24"/>
         </w:rPr>
         <w:tab/>
-      </w:r>
-      <w:r>
-        <w:rPr>
-          <w:sz w:val="24"/>
-          <w:szCs w:val="24"/>
-        </w:rPr>
         <w:t>Dec 2019</w:t>
       </w:r>
       <w:r>
@@ -237,14 +207,7 @@
           <w:sz w:val="24"/>
           <w:szCs w:val="24"/>
         </w:rPr>
-        <w:t xml:space="preserve">      </w:t>
-      </w:r>
-      <w:r>
-        <w:rPr>
-          <w:sz w:val="24"/>
-          <w:szCs w:val="24"/>
-        </w:rPr>
-        <w:t>GPA: 3.82</w:t>
+        <w:t xml:space="preserve">      GPA: 3.82</w:t>
       </w:r>
     </w:p>
     <w:p>
@@ -277,21 +240,7 @@
           <w:sz w:val="24"/>
           <w:szCs w:val="24"/>
         </w:rPr>
-        <w:t xml:space="preserve">                          </w:t>
-      </w:r>
-      <w:r>
-        <w:rPr>
-          <w:sz w:val="24"/>
-          <w:szCs w:val="24"/>
-        </w:rPr>
-        <w:t xml:space="preserve">     </w:t>
-      </w:r>
-      <w:r>
-        <w:rPr>
-          <w:sz w:val="24"/>
-          <w:szCs w:val="24"/>
-        </w:rPr>
-        <w:t>June 201</w:t>
+        <w:t xml:space="preserve">                               June 201</w:t>
       </w:r>
       <w:r>
         <w:rPr>
@@ -314,14 +263,7 @@
           <w:sz w:val="24"/>
           <w:szCs w:val="24"/>
         </w:rPr>
-        <w:t xml:space="preserve">      </w:t>
-      </w:r>
-      <w:r>
-        <w:rPr>
-          <w:sz w:val="24"/>
-          <w:szCs w:val="24"/>
-        </w:rPr>
-        <w:t xml:space="preserve">Associate of Arts in </w:t>
+        <w:t xml:space="preserve">      Associate of Arts in </w:t>
       </w:r>
       <w:r>
         <w:rPr>
@@ -335,14 +277,7 @@
           <w:sz w:val="24"/>
           <w:szCs w:val="24"/>
         </w:rPr>
-        <w:t xml:space="preserve">, </w:t>
-      </w:r>
-      <w:r>
-        <w:rPr>
-          <w:sz w:val="24"/>
-          <w:szCs w:val="24"/>
-        </w:rPr>
-        <w:t>GPA: 3.91</w:t>
+        <w:t>, GPA: 3.91</w:t>
       </w:r>
       <w:r>
         <w:rPr>
@@ -379,14 +314,7 @@
           <w:sz w:val="24"/>
           <w:szCs w:val="24"/>
         </w:rPr>
-        <w:t xml:space="preserve">      </w:t>
-      </w:r>
-      <w:r>
-        <w:rPr>
-          <w:sz w:val="24"/>
-          <w:szCs w:val="24"/>
-        </w:rPr>
-        <w:t xml:space="preserve">Associate of </w:t>
+        <w:t xml:space="preserve">      Associate of </w:t>
       </w:r>
       <w:r>
         <w:rPr>
@@ -414,14 +342,7 @@
           <w:sz w:val="24"/>
           <w:szCs w:val="24"/>
         </w:rPr>
-        <w:t xml:space="preserve">, </w:t>
-      </w:r>
-      <w:r>
-        <w:rPr>
-          <w:sz w:val="24"/>
-          <w:szCs w:val="24"/>
-        </w:rPr>
-        <w:t xml:space="preserve">GPA: 3.91  </w:t>
+        <w:t xml:space="preserve">, GPA: 3.91  </w:t>
       </w:r>
       <w:r>
         <w:rPr>
@@ -452,14 +373,7 @@
           <w:sz w:val="24"/>
           <w:szCs w:val="24"/>
         </w:rPr>
-        <w:t xml:space="preserve">      </w:t>
-      </w:r>
-      <w:r>
-        <w:rPr>
-          <w:sz w:val="24"/>
-          <w:szCs w:val="24"/>
-        </w:rPr>
-        <w:t xml:space="preserve">Associate of Arts in </w:t>
+        <w:t xml:space="preserve">      Associate of Arts in </w:t>
       </w:r>
       <w:bookmarkStart w:id="0" w:name="OLE_LINK1"/>
       <w:bookmarkStart w:id="1" w:name="OLE_LINK2"/>
@@ -477,21 +391,7 @@
           <w:sz w:val="24"/>
           <w:szCs w:val="24"/>
         </w:rPr>
-        <w:t xml:space="preserve">: </w:t>
-      </w:r>
-      <w:r>
-        <w:rPr>
-          <w:sz w:val="24"/>
-          <w:szCs w:val="24"/>
-        </w:rPr>
-        <w:t xml:space="preserve">Practice Emphasis, </w:t>
-      </w:r>
-      <w:r>
-        <w:rPr>
-          <w:sz w:val="24"/>
-          <w:szCs w:val="24"/>
-        </w:rPr>
-        <w:t>GPA: 3.91</w:t>
+        <w:t>: Practice Emphasis, GPA: 3.91</w:t>
       </w:r>
       <w:r>
         <w:rPr>
@@ -566,22 +466,46 @@
           <w:sz w:val="24"/>
           <w:szCs w:val="24"/>
         </w:rPr>
-        <w:t xml:space="preserve">Bachelor of Science in </w:t>
-      </w:r>
-      <w:r>
-        <w:rPr>
-          <w:sz w:val="24"/>
-          <w:szCs w:val="24"/>
-        </w:rPr>
-        <w:t xml:space="preserve">Computer Science, </w:t>
-      </w:r>
-      <w:r>
-        <w:rPr>
-          <w:sz w:val="24"/>
-          <w:szCs w:val="24"/>
-        </w:rPr>
-        <w:t>GPA: 3.83</w:t>
-      </w:r>
+        <w:t>Bachelor of Science in Computer Science, GPA: 3.83</w:t>
+      </w:r>
+      <w:r>
+        <w:rPr>
+          <w:sz w:val="24"/>
+          <w:szCs w:val="24"/>
+        </w:rPr>
+        <w:tab/>
+      </w:r>
+      <w:r>
+        <w:rPr>
+          <w:sz w:val="24"/>
+          <w:szCs w:val="24"/>
+        </w:rPr>
+        <w:tab/>
+      </w:r>
+      <w:r>
+        <w:rPr>
+          <w:sz w:val="24"/>
+          <w:szCs w:val="24"/>
+        </w:rPr>
+        <w:tab/>
+      </w:r>
+      <w:r>
+        <w:rPr>
+          <w:sz w:val="24"/>
+          <w:szCs w:val="24"/>
+        </w:rPr>
+        <w:tab/>
+      </w:r>
+      <w:r>
+        <w:rPr>
+          <w:sz w:val="24"/>
+          <w:szCs w:val="24"/>
+        </w:rPr>
+        <w:tab/>
+        <w:t xml:space="preserve">             June 2006</w:t>
+      </w:r>
+      <w:bookmarkStart w:id="4" w:name="_GoBack"/>
+      <w:bookmarkEnd w:id="4"/>
     </w:p>
     <w:p>
       <w:pPr>
@@ -642,17 +566,8 @@
           <w:sz w:val="24"/>
           <w:szCs w:val="24"/>
         </w:rPr>
-        <w:t xml:space="preserve">Software Developer Internship, </w:t>
-      </w:r>
-      <w:proofErr w:type="spellStart"/>
-      <w:r>
-        <w:rPr>
-          <w:sz w:val="24"/>
-          <w:szCs w:val="24"/>
-        </w:rPr>
-        <w:t>Intepoch</w:t>
-      </w:r>
-      <w:proofErr w:type="spellEnd"/>
+        <w:t>Software Developer Internship, Intepoch</w:t>
+      </w:r>
       <w:r>
         <w:rPr>
           <w:sz w:val="24"/>
@@ -706,21 +621,7 @@
           <w:sz w:val="24"/>
           <w:szCs w:val="24"/>
         </w:rPr>
-        <w:t xml:space="preserve">July </w:t>
-      </w:r>
-      <w:r>
-        <w:rPr>
-          <w:sz w:val="24"/>
-          <w:szCs w:val="24"/>
-        </w:rPr>
-        <w:t>2017-</w:t>
-      </w:r>
-      <w:r>
-        <w:rPr>
-          <w:sz w:val="24"/>
-          <w:szCs w:val="24"/>
-        </w:rPr>
-        <w:t xml:space="preserve">Sep </w:t>
+        <w:t xml:space="preserve">July 2017-Sep </w:t>
       </w:r>
       <w:r>
         <w:rPr>
@@ -965,16 +866,7 @@
           <w:sz w:val="24"/>
           <w:szCs w:val="24"/>
         </w:rPr>
-        <w:t xml:space="preserve">AI Planning Project                   </w:t>
-      </w:r>
-      <w:bookmarkStart w:id="4" w:name="_GoBack"/>
-      <w:bookmarkEnd w:id="4"/>
-      <w:r>
-        <w:rPr>
-          <w:sz w:val="24"/>
-          <w:szCs w:val="24"/>
-        </w:rPr>
-        <w:t xml:space="preserve">                                                                              </w:t>
+        <w:t xml:space="preserve">AI Planning Project                                                                                                 </w:t>
       </w:r>
       <w:r>
         <w:rPr>
@@ -1051,23 +943,7 @@
           <w:sz w:val="24"/>
           <w:szCs w:val="24"/>
         </w:rPr>
-        <w:t xml:space="preserve">Used </w:t>
-      </w:r>
-      <w:proofErr w:type="spellStart"/>
-      <w:r>
-        <w:rPr>
-          <w:sz w:val="24"/>
-          <w:szCs w:val="24"/>
-        </w:rPr>
-        <w:t>NetLogo</w:t>
-      </w:r>
-      <w:proofErr w:type="spellEnd"/>
-      <w:r>
-        <w:rPr>
-          <w:sz w:val="24"/>
-          <w:szCs w:val="24"/>
-        </w:rPr>
-        <w:t xml:space="preserve"> to successfully develop a path finding for a fishing vessel simulation and provided fully automatic AI solver for the game “Do not cross the line;”</w:t>
+        <w:t>Used NetLogo to successfully develop a path finding for a fishing vessel simulation and provided fully automatic AI solver for the game “Do not cross the line;”</w:t>
       </w:r>
     </w:p>
     <w:p>
@@ -1088,23 +964,7 @@
           <w:sz w:val="24"/>
           <w:szCs w:val="24"/>
         </w:rPr>
-        <w:t xml:space="preserve">Used </w:t>
-      </w:r>
-      <w:proofErr w:type="spellStart"/>
-      <w:r>
-        <w:rPr>
-          <w:sz w:val="24"/>
-          <w:szCs w:val="24"/>
-        </w:rPr>
-        <w:t>Gecode</w:t>
-      </w:r>
-      <w:proofErr w:type="spellEnd"/>
-      <w:r>
-        <w:rPr>
-          <w:sz w:val="24"/>
-          <w:szCs w:val="24"/>
-        </w:rPr>
-        <w:t xml:space="preserve"> to implement a student class registration system with constraints satisfaction.</w:t>
+        <w:t>Used Gecode to implement a student class registration system with constraints satisfaction.</w:t>
       </w:r>
     </w:p>
     <w:p>
@@ -1192,39 +1052,7 @@
           <w:sz w:val="24"/>
           <w:szCs w:val="24"/>
         </w:rPr>
-        <w:t xml:space="preserve">Knowledge: Java, JavaScript, HTML5, Python, </w:t>
-      </w:r>
-      <w:proofErr w:type="spellStart"/>
-      <w:r>
-        <w:rPr>
-          <w:sz w:val="24"/>
-          <w:szCs w:val="24"/>
-        </w:rPr>
-        <w:t>Gecode</w:t>
-      </w:r>
-      <w:proofErr w:type="spellEnd"/>
-      <w:r>
-        <w:rPr>
-          <w:sz w:val="24"/>
-          <w:szCs w:val="24"/>
-        </w:rPr>
-        <w:t xml:space="preserve">, </w:t>
-      </w:r>
-      <w:proofErr w:type="spellStart"/>
-      <w:r>
-        <w:rPr>
-          <w:sz w:val="24"/>
-          <w:szCs w:val="24"/>
-        </w:rPr>
-        <w:t>NetLogo</w:t>
-      </w:r>
-      <w:proofErr w:type="spellEnd"/>
-      <w:r>
-        <w:rPr>
-          <w:sz w:val="24"/>
-          <w:szCs w:val="24"/>
-        </w:rPr>
-        <w:t>,</w:t>
+        <w:t>Knowledge: Java, JavaScript, HTML5, Python, Gecode, NetLogo,</w:t>
       </w:r>
       <w:r>
         <w:rPr>
@@ -1259,15 +1087,7 @@
           <w:sz w:val="24"/>
           <w:szCs w:val="24"/>
         </w:rPr>
-        <w:t xml:space="preserve">Tools: Visual Studio, </w:t>
-      </w:r>
-      <w:proofErr w:type="spellStart"/>
-      <w:r>
-        <w:rPr>
-          <w:sz w:val="24"/>
-          <w:szCs w:val="24"/>
-        </w:rPr>
-        <w:t>I</w:t>
+        <w:t>Tools: Visual Studio, I</w:t>
       </w:r>
       <w:r>
         <w:rPr>
@@ -1276,7 +1096,6 @@
         </w:rPr>
         <w:t>ntellij</w:t>
       </w:r>
-      <w:proofErr w:type="spellEnd"/>
       <w:r>
         <w:rPr>
           <w:sz w:val="24"/>
@@ -2515,7 +2334,7 @@
 </file>
 
 <file path=customXml/itemProps1.xml><?xml version="1.0" encoding="utf-8"?>
-<ds:datastoreItem xmlns:ds="http://schemas.openxmlformats.org/officeDocument/2006/customXml" ds:itemID="{CA421C42-0F13-0244-B9F2-0A4FFDD57C75}">
+<ds:datastoreItem xmlns:ds="http://schemas.openxmlformats.org/officeDocument/2006/customXml" ds:itemID="{2C702D50-417B-E24F-8246-DDC55844CDF1}">
   <ds:schemaRefs>
     <ds:schemaRef ds:uri="http://schemas.openxmlformats.org/officeDocument/2006/bibliography"/>
   </ds:schemaRefs>
